--- a/Deliverable01/Iteration-1 (1).docx
+++ b/Deliverable01/Iteration-1 (1).docx
@@ -1,6 +1,6 @@
 
 <file path=word/document.xml><?xml version="1.0" encoding="utf-8"?>
-<w:document xmlns:wpc="http://schemas.microsoft.com/office/word/2010/wordprocessingCanvas" xmlns:cx="http://schemas.microsoft.com/office/drawing/2014/chartex" xmlns:cx1="http://schemas.microsoft.com/office/drawing/2015/9/8/chartex" xmlns:cx2="http://schemas.microsoft.com/office/drawing/2015/10/21/chartex" xmlns:cx3="http://schemas.microsoft.com/office/drawing/2016/5/9/chartex" xmlns:cx4="http://schemas.microsoft.com/office/drawing/2016/5/10/chartex" xmlns:cx5="http://schemas.microsoft.com/office/drawing/2016/5/11/chartex" xmlns:cx6="http://schemas.microsoft.com/office/drawing/2016/5/12/chartex" xmlns:cx7="http://schemas.microsoft.com/office/drawing/2016/5/13/chartex" xmlns:cx8="http://schemas.microsoft.com/office/drawing/2016/5/14/chartex" xmlns:mc="http://schemas.openxmlformats.org/markup-compatibility/2006" xmlns:aink="http://schemas.microsoft.com/office/drawing/2016/ink" xmlns:am3d="http://schemas.microsoft.com/office/drawing/2017/model3d" xmlns:o="urn:schemas-microsoft-com:office:office" xmlns:r="http://schemas.openxmlformats.org/officeDocument/2006/relationships" xmlns:m="http://schemas.openxmlformats.org/officeDocument/2006/math" xmlns:v="urn:schemas-microsoft-com:vml" xmlns:wp14="http://schemas.microsoft.com/office/word/2010/wordprocessingDrawing" xmlns:wp="http://schemas.openxmlformats.org/drawingml/2006/wordprocessingDrawing" xmlns:w10="urn:schemas-microsoft-com:office:word" xmlns:w="http://schemas.openxmlformats.org/wordprocessingml/2006/main" xmlns:w14="http://schemas.microsoft.com/office/word/2010/wordml" xmlns:w15="http://schemas.microsoft.com/office/word/2012/wordml" xmlns:w16cex="http://schemas.microsoft.com/office/word/2018/wordml/cex" xmlns:w16cid="http://schemas.microsoft.com/office/word/2016/wordml/cid" xmlns:w16="http://schemas.microsoft.com/office/word/2018/wordml" xmlns:w16sdtdh="http://schemas.microsoft.com/office/word/2020/wordml/sdtdatahash" xmlns:w16se="http://schemas.microsoft.com/office/word/2015/wordml/symex" xmlns:wpg="http://schemas.microsoft.com/office/word/2010/wordprocessingGroup" xmlns:wpi="http://schemas.microsoft.com/office/word/2010/wordprocessingInk" xmlns:wne="http://schemas.microsoft.com/office/word/2006/wordml" xmlns:wps="http://schemas.microsoft.com/office/word/2010/wordprocessingShape" mc:Ignorable="w14 w15 w16se w16cid w16 w16cex w16sdtdh wp14">
+<w:document xmlns:wpc="http://schemas.microsoft.com/office/word/2010/wordprocessingCanvas" xmlns:cx="http://schemas.microsoft.com/office/drawing/2014/chartex" xmlns:mc="http://schemas.openxmlformats.org/markup-compatibility/2006" xmlns:o="urn:schemas-microsoft-com:office:office" xmlns:r="http://schemas.openxmlformats.org/officeDocument/2006/relationships" xmlns:m="http://schemas.openxmlformats.org/officeDocument/2006/math" xmlns:v="urn:schemas-microsoft-com:vml" xmlns:wp14="http://schemas.microsoft.com/office/word/2010/wordprocessingDrawing" xmlns:wp="http://schemas.openxmlformats.org/drawingml/2006/wordprocessingDrawing" xmlns:w10="urn:schemas-microsoft-com:office:word" xmlns:w="http://schemas.openxmlformats.org/wordprocessingml/2006/main" xmlns:w14="http://schemas.microsoft.com/office/word/2010/wordml" xmlns:w15="http://schemas.microsoft.com/office/word/2012/wordml" xmlns:w16se="http://schemas.microsoft.com/office/word/2015/wordml/symex" xmlns:wpg="http://schemas.microsoft.com/office/word/2010/wordprocessingGroup" xmlns:wpi="http://schemas.microsoft.com/office/word/2010/wordprocessingInk" xmlns:wne="http://schemas.microsoft.com/office/word/2006/wordml" xmlns:wps="http://schemas.microsoft.com/office/word/2010/wordprocessingShape" mc:Ignorable="w14 w15 w16se wp14">
   <w:body>
     <w:p>
       <w:pPr>
@@ -41,7 +41,7 @@
             <v:path o:extrusionok="f" gradientshapeok="t" o:connecttype="rect"/>
             <o:lock v:ext="edit" aspectratio="t"/>
           </v:shapetype>
-          <v:shape id="_x0000_i1025" type="#_x0000_t75" style="width:300pt;height:88.8pt">
+          <v:shape id="_x0000_i1025" type="#_x0000_t75" style="width:300pt;height:88.5pt">
             <v:imagedata r:id="rId7" o:title="tg_logog_o"/>
           </v:shape>
         </w:pict>
@@ -389,57 +389,61 @@
           <w:szCs w:val="28"/>
         </w:rPr>
         <w:tab/>
-        <w:t xml:space="preserve">         Heli Patel (1994098)</w:t>
-      </w:r>
-    </w:p>
-    <w:p>
-      <w:pPr>
-        <w:spacing w:after="0"/>
+        <w:t xml:space="preserve">         </w:t>
+      </w:r>
+      <w:proofErr w:type="spellStart"/>
+      <w:r>
         <w:rPr>
           <w:bCs/>
           <w:sz w:val="28"/>
           <w:szCs w:val="28"/>
         </w:rPr>
-      </w:pPr>
+        <w:t>Heli</w:t>
+      </w:r>
+      <w:proofErr w:type="spellEnd"/>
       <w:r>
         <w:rPr>
           <w:bCs/>
           <w:sz w:val="28"/>
           <w:szCs w:val="28"/>
         </w:rPr>
-        <w:t xml:space="preserve">Prof. </w:t>
-      </w:r>
-      <w:r>
+        <w:t xml:space="preserve"> Patel (1994098)</w:t>
+      </w:r>
+    </w:p>
+    <w:p>
+      <w:pPr>
+        <w:spacing w:after="0"/>
         <w:rPr>
           <w:bCs/>
           <w:sz w:val="28"/>
           <w:szCs w:val="28"/>
         </w:rPr>
-        <w:t>Sebastian Richard</w:t>
-      </w:r>
+      </w:pPr>
       <w:r>
         <w:rPr>
           <w:bCs/>
           <w:sz w:val="28"/>
           <w:szCs w:val="28"/>
         </w:rPr>
-        <w:tab/>
-      </w:r>
+        <w:t xml:space="preserve">Prof. </w:t>
+      </w:r>
+      <w:proofErr w:type="spellStart"/>
       <w:r>
         <w:rPr>
           <w:bCs/>
           <w:sz w:val="28"/>
           <w:szCs w:val="28"/>
         </w:rPr>
-        <w:tab/>
-      </w:r>
+        <w:t>Sébastien</w:t>
+      </w:r>
+      <w:proofErr w:type="spellEnd"/>
       <w:r>
         <w:rPr>
           <w:bCs/>
           <w:sz w:val="28"/>
           <w:szCs w:val="28"/>
         </w:rPr>
-        <w:tab/>
+        <w:t xml:space="preserve"> Richer</w:t>
       </w:r>
       <w:r>
         <w:rPr>
@@ -464,101 +468,103 @@
           <w:szCs w:val="28"/>
         </w:rPr>
         <w:tab/>
-        <w:t xml:space="preserve"> </w:t>
-      </w:r>
-      <w:proofErr w:type="spellStart"/>
+      </w:r>
       <w:r>
         <w:rPr>
           <w:bCs/>
           <w:sz w:val="28"/>
           <w:szCs w:val="28"/>
         </w:rPr>
-        <w:t>Rushita</w:t>
-      </w:r>
-      <w:proofErr w:type="spellEnd"/>
+        <w:tab/>
+      </w:r>
       <w:r>
         <w:rPr>
           <w:bCs/>
           <w:sz w:val="28"/>
           <w:szCs w:val="28"/>
         </w:rPr>
-        <w:t xml:space="preserve"> </w:t>
-      </w:r>
-      <w:proofErr w:type="spellStart"/>
+        <w:tab/>
+      </w:r>
       <w:r>
         <w:rPr>
           <w:bCs/>
           <w:sz w:val="28"/>
           <w:szCs w:val="28"/>
         </w:rPr>
-        <w:t>Kheni</w:t>
-      </w:r>
-      <w:proofErr w:type="spellEnd"/>
+        <w:tab/>
+        <w:t xml:space="preserve"> </w:t>
+      </w:r>
+      <w:proofErr w:type="spellStart"/>
       <w:r>
         <w:rPr>
           <w:bCs/>
           <w:sz w:val="28"/>
           <w:szCs w:val="28"/>
         </w:rPr>
-        <w:t xml:space="preserve"> (1994147)</w:t>
-      </w:r>
-    </w:p>
-    <w:p>
-      <w:pPr>
-        <w:spacing w:after="0"/>
+        <w:t>Rushita</w:t>
+      </w:r>
+      <w:proofErr w:type="spellEnd"/>
+      <w:r>
         <w:rPr>
           <w:bCs/>
           <w:sz w:val="28"/>
           <w:szCs w:val="28"/>
         </w:rPr>
-      </w:pPr>
+        <w:t xml:space="preserve"> </w:t>
+      </w:r>
+      <w:proofErr w:type="spellStart"/>
       <w:r>
         <w:rPr>
           <w:bCs/>
           <w:sz w:val="28"/>
           <w:szCs w:val="28"/>
         </w:rPr>
-        <w:t xml:space="preserve">Prof. </w:t>
-      </w:r>
+        <w:t>Kheni</w:t>
+      </w:r>
+      <w:proofErr w:type="spellEnd"/>
       <w:r>
         <w:rPr>
           <w:bCs/>
           <w:sz w:val="28"/>
           <w:szCs w:val="28"/>
         </w:rPr>
-        <w:t>Sakshi Sharma</w:t>
-      </w:r>
-      <w:r>
+        <w:t xml:space="preserve"> (1994147)</w:t>
+      </w:r>
+    </w:p>
+    <w:p>
+      <w:pPr>
+        <w:spacing w:after="0"/>
         <w:rPr>
           <w:bCs/>
           <w:sz w:val="28"/>
           <w:szCs w:val="28"/>
         </w:rPr>
-        <w:tab/>
-      </w:r>
+      </w:pPr>
       <w:r>
         <w:rPr>
           <w:bCs/>
           <w:sz w:val="28"/>
           <w:szCs w:val="28"/>
         </w:rPr>
-        <w:tab/>
-      </w:r>
+        <w:t xml:space="preserve">Prof. </w:t>
+      </w:r>
+      <w:proofErr w:type="spellStart"/>
       <w:r>
         <w:rPr>
           <w:bCs/>
           <w:sz w:val="28"/>
           <w:szCs w:val="28"/>
         </w:rPr>
-        <w:tab/>
-      </w:r>
+        <w:t>Sakshi</w:t>
+      </w:r>
+      <w:proofErr w:type="spellEnd"/>
       <w:r>
         <w:rPr>
           <w:bCs/>
           <w:sz w:val="28"/>
           <w:szCs w:val="28"/>
         </w:rPr>
-        <w:tab/>
+        <w:t xml:space="preserve"> Sharma</w:t>
       </w:r>
       <w:r>
         <w:rPr>
@@ -582,16 +588,15 @@
           <w:sz w:val="28"/>
           <w:szCs w:val="28"/>
         </w:rPr>
-        <w:t xml:space="preserve">    </w:t>
-      </w:r>
-      <w:proofErr w:type="spellStart"/>
+        <w:tab/>
+      </w:r>
       <w:r>
         <w:rPr>
           <w:bCs/>
           <w:sz w:val="28"/>
           <w:szCs w:val="28"/>
         </w:rPr>
-        <w:t>V</w:t>
+        <w:tab/>
       </w:r>
       <w:r>
         <w:rPr>
@@ -599,7 +604,7 @@
           <w:sz w:val="28"/>
           <w:szCs w:val="28"/>
         </w:rPr>
-        <w:t>empat</w:t>
+        <w:tab/>
       </w:r>
       <w:r>
         <w:rPr>
@@ -607,50 +612,49 @@
           <w:sz w:val="28"/>
           <w:szCs w:val="28"/>
         </w:rPr>
-        <w:t>i</w:t>
-      </w:r>
-      <w:proofErr w:type="spellEnd"/>
+        <w:tab/>
+      </w:r>
       <w:r>
         <w:rPr>
           <w:bCs/>
           <w:sz w:val="28"/>
           <w:szCs w:val="28"/>
         </w:rPr>
-        <w:t xml:space="preserve"> Sai (</w:t>
-      </w:r>
+        <w:t xml:space="preserve">    </w:t>
+      </w:r>
+      <w:proofErr w:type="spellStart"/>
       <w:r>
         <w:rPr>
           <w:bCs/>
           <w:sz w:val="28"/>
           <w:szCs w:val="28"/>
         </w:rPr>
-        <w:t>1995877)</w:t>
-      </w:r>
-    </w:p>
-    <w:p>
-      <w:pPr>
-        <w:spacing w:after="0"/>
+        <w:t>V</w:t>
+      </w:r>
+      <w:r>
         <w:rPr>
           <w:bCs/>
           <w:sz w:val="28"/>
           <w:szCs w:val="28"/>
         </w:rPr>
-      </w:pPr>
+        <w:t>empat</w:t>
+      </w:r>
       <w:r>
         <w:rPr>
           <w:bCs/>
           <w:sz w:val="28"/>
           <w:szCs w:val="28"/>
         </w:rPr>
-        <w:tab/>
-      </w:r>
+        <w:t>i</w:t>
+      </w:r>
+      <w:proofErr w:type="spellEnd"/>
       <w:r>
         <w:rPr>
           <w:bCs/>
           <w:sz w:val="28"/>
           <w:szCs w:val="28"/>
         </w:rPr>
-        <w:tab/>
+        <w:t xml:space="preserve"> Sai (</w:t>
       </w:r>
       <w:r>
         <w:rPr>
@@ -658,16 +662,18 @@
           <w:sz w:val="28"/>
           <w:szCs w:val="28"/>
         </w:rPr>
-        <w:tab/>
-      </w:r>
-      <w:r>
+        <w:t>1995877)</w:t>
+      </w:r>
+    </w:p>
+    <w:p>
+      <w:pPr>
+        <w:spacing w:after="0"/>
         <w:rPr>
           <w:bCs/>
           <w:sz w:val="28"/>
           <w:szCs w:val="28"/>
         </w:rPr>
-        <w:tab/>
-      </w:r>
+      </w:pPr>
       <w:r>
         <w:rPr>
           <w:bCs/>
@@ -699,24 +705,56 @@
           <w:szCs w:val="28"/>
         </w:rPr>
         <w:tab/>
-        <w:t xml:space="preserve">      </w:t>
-      </w:r>
-      <w:proofErr w:type="spellStart"/>
+      </w:r>
       <w:r>
         <w:rPr>
           <w:bCs/>
           <w:sz w:val="28"/>
           <w:szCs w:val="28"/>
         </w:rPr>
-        <w:t>Parshadi</w:t>
-      </w:r>
-      <w:proofErr w:type="spellEnd"/>
+        <w:tab/>
+      </w:r>
       <w:r>
         <w:rPr>
           <w:bCs/>
           <w:sz w:val="28"/>
           <w:szCs w:val="28"/>
         </w:rPr>
+        <w:tab/>
+      </w:r>
+      <w:r>
+        <w:rPr>
+          <w:bCs/>
+          <w:sz w:val="28"/>
+          <w:szCs w:val="28"/>
+        </w:rPr>
+        <w:tab/>
+      </w:r>
+      <w:r>
+        <w:rPr>
+          <w:bCs/>
+          <w:sz w:val="28"/>
+          <w:szCs w:val="28"/>
+        </w:rPr>
+        <w:tab/>
+        <w:t xml:space="preserve">      </w:t>
+      </w:r>
+      <w:proofErr w:type="spellStart"/>
+      <w:r>
+        <w:rPr>
+          <w:bCs/>
+          <w:sz w:val="28"/>
+          <w:szCs w:val="28"/>
+        </w:rPr>
+        <w:t>Parshadi</w:t>
+      </w:r>
+      <w:proofErr w:type="spellEnd"/>
+      <w:r>
+        <w:rPr>
+          <w:bCs/>
+          <w:sz w:val="28"/>
+          <w:szCs w:val="28"/>
+        </w:rPr>
         <w:t xml:space="preserve"> Jariwala (1994459)</w:t>
       </w:r>
     </w:p>
@@ -1309,7 +1347,6 @@
       <w:r>
         <w:t xml:space="preserve"> </w:t>
       </w:r>
-      <w:proofErr w:type="gramStart"/>
       <w:r>
         <w:rPr>
           <w:rFonts w:ascii="Calibri" w:eastAsia="Calibri" w:hAnsi="Calibri" w:cs="Calibri"/>
@@ -1320,7 +1357,6 @@
         </w:rPr>
         <w:t>7</w:t>
       </w:r>
-      <w:proofErr w:type="gramEnd"/>
       <w:r>
         <w:rPr>
           <w:rFonts w:ascii="Calibri" w:eastAsia="Calibri" w:hAnsi="Calibri" w:cs="Calibri"/>
@@ -1331,6 +1367,284 @@
         </w:rPr>
         <w:t xml:space="preserve"> </w:t>
       </w:r>
+    </w:p>
+    <w:p>
+      <w:pPr>
+        <w:jc w:val="both"/>
+        <w:rPr>
+          <w:rFonts w:ascii="Calibri" w:eastAsia="Calibri" w:hAnsi="Calibri" w:cs="Calibri"/>
+          <w:b/>
+          <w:bCs/>
+          <w:sz w:val="24"/>
+          <w:szCs w:val="24"/>
+        </w:rPr>
+      </w:pPr>
+      <w:r>
+        <w:rPr>
+          <w:rFonts w:ascii="Calibri" w:eastAsia="Calibri" w:hAnsi="Calibri" w:cs="Calibri"/>
+          <w:b/>
+          <w:bCs/>
+          <w:sz w:val="24"/>
+          <w:szCs w:val="24"/>
+        </w:rPr>
+        <w:t>Class Diagram</w:t>
+      </w:r>
+      <w:r>
+        <w:rPr>
+          <w:rFonts w:ascii="Calibri" w:eastAsia="Calibri" w:hAnsi="Calibri" w:cs="Calibri"/>
+          <w:b/>
+          <w:bCs/>
+          <w:sz w:val="24"/>
+          <w:szCs w:val="24"/>
+        </w:rPr>
+        <w:tab/>
+      </w:r>
+      <w:r>
+        <w:rPr>
+          <w:rFonts w:ascii="Calibri" w:eastAsia="Calibri" w:hAnsi="Calibri" w:cs="Calibri"/>
+          <w:b/>
+          <w:bCs/>
+          <w:sz w:val="24"/>
+          <w:szCs w:val="24"/>
+        </w:rPr>
+        <w:tab/>
+      </w:r>
+      <w:r>
+        <w:rPr>
+          <w:rFonts w:ascii="Calibri" w:eastAsia="Calibri" w:hAnsi="Calibri" w:cs="Calibri"/>
+          <w:b/>
+          <w:bCs/>
+          <w:sz w:val="24"/>
+          <w:szCs w:val="24"/>
+        </w:rPr>
+        <w:tab/>
+      </w:r>
+      <w:r>
+        <w:rPr>
+          <w:rFonts w:ascii="Calibri" w:eastAsia="Calibri" w:hAnsi="Calibri" w:cs="Calibri"/>
+          <w:b/>
+          <w:bCs/>
+          <w:sz w:val="24"/>
+          <w:szCs w:val="24"/>
+        </w:rPr>
+        <w:tab/>
+      </w:r>
+      <w:r>
+        <w:rPr>
+          <w:rFonts w:ascii="Calibri" w:eastAsia="Calibri" w:hAnsi="Calibri" w:cs="Calibri"/>
+          <w:b/>
+          <w:bCs/>
+          <w:sz w:val="24"/>
+          <w:szCs w:val="24"/>
+        </w:rPr>
+        <w:tab/>
+      </w:r>
+      <w:r>
+        <w:rPr>
+          <w:rFonts w:ascii="Calibri" w:eastAsia="Calibri" w:hAnsi="Calibri" w:cs="Calibri"/>
+          <w:b/>
+          <w:bCs/>
+          <w:sz w:val="24"/>
+          <w:szCs w:val="24"/>
+        </w:rPr>
+        <w:tab/>
+      </w:r>
+      <w:r>
+        <w:rPr>
+          <w:rFonts w:ascii="Calibri" w:eastAsia="Calibri" w:hAnsi="Calibri" w:cs="Calibri"/>
+          <w:b/>
+          <w:bCs/>
+          <w:sz w:val="24"/>
+          <w:szCs w:val="24"/>
+        </w:rPr>
+        <w:tab/>
+      </w:r>
+      <w:r>
+        <w:rPr>
+          <w:rFonts w:ascii="Calibri" w:eastAsia="Calibri" w:hAnsi="Calibri" w:cs="Calibri"/>
+          <w:b/>
+          <w:bCs/>
+          <w:sz w:val="24"/>
+          <w:szCs w:val="24"/>
+        </w:rPr>
+        <w:tab/>
+      </w:r>
+      <w:r>
+        <w:rPr>
+          <w:rFonts w:ascii="Calibri" w:eastAsia="Calibri" w:hAnsi="Calibri" w:cs="Calibri"/>
+          <w:b/>
+          <w:bCs/>
+          <w:sz w:val="24"/>
+          <w:szCs w:val="24"/>
+        </w:rPr>
+        <w:tab/>
+      </w:r>
+      <w:r>
+        <w:rPr>
+          <w:rFonts w:ascii="Calibri" w:eastAsia="Calibri" w:hAnsi="Calibri" w:cs="Calibri"/>
+          <w:b/>
+          <w:bCs/>
+          <w:sz w:val="24"/>
+          <w:szCs w:val="24"/>
+        </w:rPr>
+        <w:tab/>
+      </w:r>
+      <w:r>
+        <w:rPr>
+          <w:rFonts w:ascii="Calibri" w:eastAsia="Calibri" w:hAnsi="Calibri" w:cs="Calibri"/>
+          <w:b/>
+          <w:bCs/>
+          <w:sz w:val="24"/>
+          <w:szCs w:val="24"/>
+        </w:rPr>
+        <w:tab/>
+        <w:t xml:space="preserve"> 8</w:t>
+      </w:r>
+    </w:p>
+    <w:p>
+      <w:pPr>
+        <w:jc w:val="both"/>
+        <w:rPr>
+          <w:rFonts w:ascii="Calibri" w:eastAsia="Calibri" w:hAnsi="Calibri" w:cs="Calibri"/>
+          <w:b/>
+          <w:bCs/>
+          <w:sz w:val="24"/>
+          <w:szCs w:val="24"/>
+        </w:rPr>
+      </w:pPr>
+      <w:r>
+        <w:rPr>
+          <w:rFonts w:ascii="Calibri" w:eastAsia="Calibri" w:hAnsi="Calibri" w:cs="Calibri"/>
+          <w:b/>
+          <w:bCs/>
+          <w:sz w:val="24"/>
+          <w:szCs w:val="24"/>
+        </w:rPr>
+        <w:t>Ref</w:t>
+      </w:r>
+      <w:r>
+        <w:rPr>
+          <w:rFonts w:ascii="Calibri" w:eastAsia="Calibri" w:hAnsi="Calibri" w:cs="Calibri"/>
+          <w:b/>
+          <w:bCs/>
+          <w:sz w:val="24"/>
+          <w:szCs w:val="24"/>
+        </w:rPr>
+        <w:t>erences</w:t>
+      </w:r>
+      <w:r>
+        <w:rPr>
+          <w:rFonts w:ascii="Calibri" w:eastAsia="Calibri" w:hAnsi="Calibri" w:cs="Calibri"/>
+          <w:b/>
+          <w:bCs/>
+          <w:sz w:val="24"/>
+          <w:szCs w:val="24"/>
+        </w:rPr>
+        <w:tab/>
+      </w:r>
+      <w:r>
+        <w:rPr>
+          <w:rFonts w:ascii="Calibri" w:eastAsia="Calibri" w:hAnsi="Calibri" w:cs="Calibri"/>
+          <w:b/>
+          <w:bCs/>
+          <w:sz w:val="24"/>
+          <w:szCs w:val="24"/>
+        </w:rPr>
+        <w:tab/>
+      </w:r>
+      <w:r>
+        <w:rPr>
+          <w:rFonts w:ascii="Calibri" w:eastAsia="Calibri" w:hAnsi="Calibri" w:cs="Calibri"/>
+          <w:b/>
+          <w:bCs/>
+          <w:sz w:val="24"/>
+          <w:szCs w:val="24"/>
+        </w:rPr>
+        <w:tab/>
+      </w:r>
+      <w:r>
+        <w:rPr>
+          <w:rFonts w:ascii="Calibri" w:eastAsia="Calibri" w:hAnsi="Calibri" w:cs="Calibri"/>
+          <w:b/>
+          <w:bCs/>
+          <w:sz w:val="24"/>
+          <w:szCs w:val="24"/>
+        </w:rPr>
+        <w:tab/>
+      </w:r>
+      <w:r>
+        <w:rPr>
+          <w:rFonts w:ascii="Calibri" w:eastAsia="Calibri" w:hAnsi="Calibri" w:cs="Calibri"/>
+          <w:b/>
+          <w:bCs/>
+          <w:sz w:val="24"/>
+          <w:szCs w:val="24"/>
+        </w:rPr>
+        <w:tab/>
+      </w:r>
+      <w:r>
+        <w:rPr>
+          <w:rFonts w:ascii="Calibri" w:eastAsia="Calibri" w:hAnsi="Calibri" w:cs="Calibri"/>
+          <w:b/>
+          <w:bCs/>
+          <w:sz w:val="24"/>
+          <w:szCs w:val="24"/>
+        </w:rPr>
+        <w:tab/>
+      </w:r>
+      <w:r>
+        <w:rPr>
+          <w:rFonts w:ascii="Calibri" w:eastAsia="Calibri" w:hAnsi="Calibri" w:cs="Calibri"/>
+          <w:b/>
+          <w:bCs/>
+          <w:sz w:val="24"/>
+          <w:szCs w:val="24"/>
+        </w:rPr>
+        <w:tab/>
+      </w:r>
+      <w:r>
+        <w:rPr>
+          <w:rFonts w:ascii="Calibri" w:eastAsia="Calibri" w:hAnsi="Calibri" w:cs="Calibri"/>
+          <w:b/>
+          <w:bCs/>
+          <w:sz w:val="24"/>
+          <w:szCs w:val="24"/>
+        </w:rPr>
+        <w:tab/>
+      </w:r>
+      <w:r>
+        <w:rPr>
+          <w:rFonts w:ascii="Calibri" w:eastAsia="Calibri" w:hAnsi="Calibri" w:cs="Calibri"/>
+          <w:b/>
+          <w:bCs/>
+          <w:sz w:val="24"/>
+          <w:szCs w:val="24"/>
+        </w:rPr>
+        <w:tab/>
+      </w:r>
+      <w:r>
+        <w:rPr>
+          <w:rFonts w:ascii="Calibri" w:eastAsia="Calibri" w:hAnsi="Calibri" w:cs="Calibri"/>
+          <w:b/>
+          <w:bCs/>
+          <w:sz w:val="24"/>
+          <w:szCs w:val="24"/>
+        </w:rPr>
+        <w:tab/>
+        <w:t xml:space="preserve">              9</w:t>
+      </w:r>
+    </w:p>
+    <w:p>
+      <w:pPr>
+        <w:jc w:val="both"/>
+        <w:rPr>
+          <w:rFonts w:ascii="Calibri" w:eastAsia="Calibri" w:hAnsi="Calibri" w:cs="Calibri"/>
+          <w:b/>
+          <w:bCs/>
+          <w:sz w:val="24"/>
+          <w:szCs w:val="24"/>
+        </w:rPr>
+      </w:pPr>
     </w:p>
     <w:p>
       <w:pPr>
@@ -2736,17 +3050,8 @@
           <w:sz w:val="24"/>
           <w:szCs w:val="24"/>
         </w:rPr>
-        <w:t xml:space="preserve">Cart/Buy product/s </w:t>
-      </w:r>
-      <w:proofErr w:type="gramStart"/>
-      <w:r>
-        <w:rPr>
-          <w:sz w:val="24"/>
-          <w:szCs w:val="24"/>
-        </w:rPr>
-        <w:t>module</w:t>
-      </w:r>
-      <w:proofErr w:type="gramEnd"/>
+        <w:t>Cart/Buy product/s module</w:t>
+      </w:r>
     </w:p>
     <w:p>
       <w:pPr>
@@ -2789,6 +3094,7 @@
           <w:sz w:val="24"/>
           <w:szCs w:val="24"/>
         </w:rPr>
+        <w:lastRenderedPageBreak/>
         <w:t>Invoice Generation</w:t>
       </w:r>
     </w:p>
@@ -2876,7 +3182,6 @@
           <w:sz w:val="24"/>
           <w:szCs w:val="24"/>
         </w:rPr>
-        <w:lastRenderedPageBreak/>
         <w:t>Comment</w:t>
       </w:r>
       <w:r>
@@ -3035,21 +3340,12 @@
           <w:szCs w:val="24"/>
         </w:rPr>
       </w:pPr>
-      <w:proofErr w:type="gramStart"/>
-      <w:r>
-        <w:rPr>
-          <w:sz w:val="24"/>
-          <w:szCs w:val="24"/>
-        </w:rPr>
-        <w:t>Machine</w:t>
-      </w:r>
-      <w:proofErr w:type="gramEnd"/>
-      <w:r>
-        <w:rPr>
-          <w:sz w:val="24"/>
-          <w:szCs w:val="24"/>
-        </w:rPr>
-        <w:t xml:space="preserve"> assemble module</w:t>
+      <w:r>
+        <w:rPr>
+          <w:sz w:val="24"/>
+          <w:szCs w:val="24"/>
+        </w:rPr>
+        <w:t>Machine assemble module</w:t>
       </w:r>
     </w:p>
     <w:p>
@@ -3884,6 +4180,7 @@
                 <w:sz w:val="24"/>
                 <w:szCs w:val="24"/>
               </w:rPr>
+              <w:lastRenderedPageBreak/>
               <w:t xml:space="preserve">To add more security </w:t>
             </w:r>
             <w:r>
@@ -3933,6 +4230,7 @@
                 <w:sz w:val="24"/>
                 <w:szCs w:val="24"/>
               </w:rPr>
+              <w:lastRenderedPageBreak/>
               <w:t>FR04</w:t>
             </w:r>
           </w:p>
@@ -3982,15 +4280,7 @@
                 <w:sz w:val="24"/>
                 <w:szCs w:val="24"/>
               </w:rPr>
-              <w:t xml:space="preserve">at least a single special </w:t>
-            </w:r>
-            <w:r>
-              <w:rPr>
-                <w:sz w:val="24"/>
-                <w:szCs w:val="24"/>
-              </w:rPr>
-              <w:lastRenderedPageBreak/>
-              <w:t>character with the combination of upper and lowercase alphabets.</w:t>
+              <w:t>at least a single special character with the combination of upper and lowercase alphabets.</w:t>
             </w:r>
           </w:p>
           <w:p>
@@ -4020,7 +4310,6 @@
                 <w:sz w:val="24"/>
                 <w:szCs w:val="24"/>
               </w:rPr>
-              <w:lastRenderedPageBreak/>
               <w:t xml:space="preserve">To enhance </w:t>
             </w:r>
             <w:r>
@@ -5147,6 +5436,7 @@
                 <w:sz w:val="23"/>
                 <w:szCs w:val="23"/>
               </w:rPr>
+              <w:lastRenderedPageBreak/>
               <w:t>To get more convenience.</w:t>
             </w:r>
           </w:p>
@@ -5172,6 +5462,7 @@
                 <w:sz w:val="24"/>
                 <w:szCs w:val="24"/>
               </w:rPr>
+              <w:lastRenderedPageBreak/>
               <w:t>FR</w:t>
             </w:r>
             <w:r>
@@ -5508,23 +5799,7 @@
                 <w:sz w:val="24"/>
                 <w:szCs w:val="24"/>
               </w:rPr>
-              <w:t xml:space="preserve">least containing one </w:t>
-            </w:r>
-            <w:proofErr w:type="gramStart"/>
-            <w:r>
-              <w:rPr>
-                <w:sz w:val="24"/>
-                <w:szCs w:val="24"/>
-              </w:rPr>
-              <w:t>upper and lower case</w:t>
-            </w:r>
-            <w:proofErr w:type="gramEnd"/>
-            <w:r>
-              <w:rPr>
-                <w:sz w:val="24"/>
-                <w:szCs w:val="24"/>
-              </w:rPr>
-              <w:t xml:space="preserve"> combination and at least single special character</w:t>
+              <w:t>least containing one upper and lower case combination and at least single special character</w:t>
             </w:r>
             <w:r>
               <w:rPr>
@@ -5685,23 +5960,7 @@
                 <w:sz w:val="24"/>
                 <w:szCs w:val="24"/>
               </w:rPr>
-              <w:t xml:space="preserve"> within 5 </w:t>
-            </w:r>
-            <w:proofErr w:type="gramStart"/>
-            <w:r>
-              <w:rPr>
-                <w:sz w:val="24"/>
-                <w:szCs w:val="24"/>
-              </w:rPr>
-              <w:t>secs</w:t>
-            </w:r>
-            <w:proofErr w:type="gramEnd"/>
-            <w:r>
-              <w:rPr>
-                <w:sz w:val="24"/>
-                <w:szCs w:val="24"/>
-              </w:rPr>
-              <w:t xml:space="preserve">  </w:t>
+              <w:t xml:space="preserve"> within 5 secs  </w:t>
             </w:r>
           </w:p>
           <w:p>
@@ -5946,23 +6205,7 @@
                 <w:sz w:val="24"/>
                 <w:szCs w:val="24"/>
               </w:rPr>
-              <w:t xml:space="preserve">UI must be easy to understand for all the age groups above </w:t>
-            </w:r>
-            <w:proofErr w:type="gramStart"/>
-            <w:r>
-              <w:rPr>
-                <w:sz w:val="24"/>
-                <w:szCs w:val="24"/>
-              </w:rPr>
-              <w:t>11</w:t>
-            </w:r>
-            <w:proofErr w:type="gramEnd"/>
-            <w:r>
-              <w:rPr>
-                <w:sz w:val="24"/>
-                <w:szCs w:val="24"/>
-              </w:rPr>
-              <w:t xml:space="preserve"> </w:t>
+              <w:t xml:space="preserve">UI must be easy to understand for all the age groups above 11 </w:t>
             </w:r>
           </w:p>
           <w:p>
@@ -6331,6 +6574,7 @@
                 <w:sz w:val="24"/>
                 <w:szCs w:val="24"/>
               </w:rPr>
+              <w:lastRenderedPageBreak/>
               <w:t>Performance accuracy</w:t>
             </w:r>
           </w:p>
@@ -6356,6 +6600,7 @@
                 <w:sz w:val="24"/>
                 <w:szCs w:val="24"/>
               </w:rPr>
+              <w:lastRenderedPageBreak/>
               <w:t>NRF11</w:t>
             </w:r>
           </w:p>
@@ -6430,14 +6675,368 @@
       <w:pPr>
         <w:jc w:val="both"/>
         <w:rPr>
+          <w:b/>
+          <w:bCs/>
+          <w:sz w:val="24"/>
+          <w:szCs w:val="24"/>
+        </w:rPr>
+      </w:pPr>
+    </w:p>
+    <w:p>
+      <w:pPr>
+        <w:jc w:val="both"/>
+        <w:rPr>
+          <w:b/>
+          <w:bCs/>
+          <w:sz w:val="24"/>
+          <w:szCs w:val="24"/>
+        </w:rPr>
+      </w:pPr>
+      <w:r>
+        <w:rPr>
+          <w:b/>
+          <w:bCs/>
+          <w:sz w:val="24"/>
+          <w:szCs w:val="24"/>
+        </w:rPr>
+        <w:t>Use Case Diagram:</w:t>
+      </w:r>
+    </w:p>
+    <w:p>
+      <w:pPr>
+        <w:jc w:val="both"/>
+        <w:rPr>
+          <w:b/>
+          <w:bCs/>
+          <w:sz w:val="24"/>
+          <w:szCs w:val="24"/>
+        </w:rPr>
+      </w:pPr>
+      <w:r>
+        <w:rPr>
+          <w:b/>
+          <w:bCs/>
+          <w:sz w:val="24"/>
+          <w:szCs w:val="24"/>
+        </w:rPr>
+        <w:pict w14:anchorId="050F65B9">
+          <v:shape id="_x0000_i1026" type="#_x0000_t75" style="width:448.5pt;height:503.25pt">
+            <v:imagedata r:id="rId8" o:title="usecase"/>
+          </v:shape>
+        </w:pict>
+      </w:r>
+    </w:p>
+    <w:p>
+      <w:pPr>
+        <w:jc w:val="both"/>
+        <w:rPr>
           <w:rFonts w:eastAsiaTheme="minorEastAsia"/>
           <w:sz w:val="24"/>
           <w:szCs w:val="24"/>
         </w:rPr>
       </w:pPr>
     </w:p>
+    <w:p>
+      <w:pPr>
+        <w:jc w:val="both"/>
+        <w:rPr>
+          <w:rFonts w:eastAsiaTheme="minorEastAsia"/>
+          <w:b/>
+          <w:sz w:val="24"/>
+          <w:szCs w:val="24"/>
+        </w:rPr>
+      </w:pPr>
+      <w:r>
+        <w:rPr>
+          <w:rFonts w:eastAsiaTheme="minorEastAsia"/>
+          <w:b/>
+          <w:sz w:val="24"/>
+          <w:szCs w:val="24"/>
+        </w:rPr>
+        <w:t>Class Diagram:</w:t>
+      </w:r>
+    </w:p>
+    <w:p>
+      <w:pPr>
+        <w:jc w:val="both"/>
+        <w:rPr>
+          <w:rFonts w:eastAsiaTheme="minorEastAsia"/>
+          <w:b/>
+          <w:sz w:val="24"/>
+          <w:szCs w:val="24"/>
+        </w:rPr>
+      </w:pPr>
+    </w:p>
+    <w:p>
+      <w:pPr>
+        <w:jc w:val="both"/>
+        <w:rPr>
+          <w:rFonts w:eastAsiaTheme="minorEastAsia"/>
+          <w:b/>
+          <w:sz w:val="24"/>
+          <w:szCs w:val="24"/>
+        </w:rPr>
+      </w:pPr>
+    </w:p>
+    <w:p>
+      <w:pPr>
+        <w:jc w:val="both"/>
+        <w:rPr>
+          <w:rFonts w:eastAsiaTheme="minorEastAsia"/>
+          <w:b/>
+          <w:sz w:val="24"/>
+          <w:szCs w:val="24"/>
+        </w:rPr>
+      </w:pPr>
+      <w:r>
+        <w:rPr>
+          <w:rFonts w:eastAsiaTheme="minorEastAsia"/>
+          <w:b/>
+          <w:sz w:val="24"/>
+          <w:szCs w:val="24"/>
+        </w:rPr>
+        <w:pict w14:anchorId="5CD120F6">
+          <v:shape id="_x0000_i1027" type="#_x0000_t75" style="width:468pt;height:329.25pt">
+            <v:imagedata r:id="rId9" o:title="classdiagram"/>
+          </v:shape>
+        </w:pict>
+      </w:r>
+    </w:p>
+    <w:p>
+      <w:pPr>
+        <w:jc w:val="both"/>
+        <w:rPr>
+          <w:rFonts w:eastAsiaTheme="minorEastAsia"/>
+          <w:b/>
+          <w:sz w:val="24"/>
+          <w:szCs w:val="24"/>
+        </w:rPr>
+      </w:pPr>
+    </w:p>
+    <w:p>
+      <w:pPr>
+        <w:jc w:val="both"/>
+        <w:rPr>
+          <w:rFonts w:eastAsiaTheme="minorEastAsia"/>
+          <w:b/>
+          <w:sz w:val="24"/>
+          <w:szCs w:val="24"/>
+        </w:rPr>
+      </w:pPr>
+    </w:p>
+    <w:p>
+      <w:pPr>
+        <w:jc w:val="both"/>
+        <w:rPr>
+          <w:rFonts w:eastAsiaTheme="minorEastAsia"/>
+          <w:b/>
+          <w:sz w:val="24"/>
+          <w:szCs w:val="24"/>
+        </w:rPr>
+      </w:pPr>
+    </w:p>
+    <w:p>
+      <w:pPr>
+        <w:jc w:val="both"/>
+        <w:rPr>
+          <w:rFonts w:eastAsiaTheme="minorEastAsia"/>
+          <w:b/>
+          <w:sz w:val="24"/>
+          <w:szCs w:val="24"/>
+        </w:rPr>
+      </w:pPr>
+    </w:p>
+    <w:p>
+      <w:pPr>
+        <w:jc w:val="both"/>
+        <w:rPr>
+          <w:rFonts w:eastAsiaTheme="minorEastAsia"/>
+          <w:b/>
+          <w:sz w:val="24"/>
+          <w:szCs w:val="24"/>
+        </w:rPr>
+      </w:pPr>
+    </w:p>
+    <w:p>
+      <w:pPr>
+        <w:jc w:val="both"/>
+        <w:rPr>
+          <w:rFonts w:eastAsiaTheme="minorEastAsia"/>
+          <w:b/>
+          <w:sz w:val="24"/>
+          <w:szCs w:val="24"/>
+        </w:rPr>
+      </w:pPr>
+    </w:p>
+    <w:p>
+      <w:pPr>
+        <w:jc w:val="both"/>
+        <w:rPr>
+          <w:rFonts w:eastAsiaTheme="minorEastAsia"/>
+          <w:b/>
+          <w:sz w:val="24"/>
+          <w:szCs w:val="24"/>
+        </w:rPr>
+      </w:pPr>
+    </w:p>
+    <w:p>
+      <w:pPr>
+        <w:jc w:val="both"/>
+        <w:rPr>
+          <w:rFonts w:eastAsiaTheme="minorEastAsia"/>
+          <w:b/>
+          <w:sz w:val="24"/>
+          <w:szCs w:val="24"/>
+        </w:rPr>
+      </w:pPr>
+    </w:p>
+    <w:p>
+      <w:pPr>
+        <w:jc w:val="both"/>
+        <w:rPr>
+          <w:rFonts w:eastAsiaTheme="minorEastAsia"/>
+          <w:b/>
+          <w:sz w:val="24"/>
+          <w:szCs w:val="24"/>
+        </w:rPr>
+      </w:pPr>
+    </w:p>
+    <w:p>
+      <w:pPr>
+        <w:jc w:val="both"/>
+        <w:rPr>
+          <w:rFonts w:eastAsiaTheme="minorEastAsia"/>
+          <w:b/>
+          <w:sz w:val="24"/>
+          <w:szCs w:val="24"/>
+        </w:rPr>
+      </w:pPr>
+    </w:p>
+    <w:p>
+      <w:pPr>
+        <w:jc w:val="both"/>
+        <w:rPr>
+          <w:rFonts w:eastAsiaTheme="minorEastAsia"/>
+          <w:b/>
+          <w:sz w:val="24"/>
+          <w:szCs w:val="24"/>
+        </w:rPr>
+      </w:pPr>
+      <w:r>
+        <w:rPr>
+          <w:rFonts w:eastAsiaTheme="minorEastAsia"/>
+          <w:b/>
+          <w:sz w:val="24"/>
+          <w:szCs w:val="24"/>
+        </w:rPr>
+        <w:t>References:</w:t>
+      </w:r>
+    </w:p>
+    <w:p>
+      <w:pPr>
+        <w:jc w:val="both"/>
+        <w:rPr>
+          <w:rFonts w:eastAsiaTheme="minorEastAsia"/>
+          <w:sz w:val="24"/>
+          <w:szCs w:val="24"/>
+        </w:rPr>
+      </w:pPr>
+      <w:hyperlink r:id="rId10" w:history="1">
+        <w:r>
+          <w:rPr>
+            <w:rStyle w:val="Hyperlink"/>
+            <w:rFonts w:eastAsiaTheme="minorEastAsia"/>
+            <w:sz w:val="24"/>
+            <w:szCs w:val="24"/>
+          </w:rPr>
+          <w:t>https://knowhow.visual-paradigm.com/uml/</w:t>
+        </w:r>
+      </w:hyperlink>
+    </w:p>
+    <w:p>
+      <w:pPr>
+        <w:jc w:val="both"/>
+        <w:rPr>
+          <w:rFonts w:eastAsiaTheme="minorEastAsia"/>
+          <w:sz w:val="24"/>
+          <w:szCs w:val="24"/>
+        </w:rPr>
+      </w:pPr>
+    </w:p>
+    <w:p>
+      <w:pPr>
+        <w:jc w:val="both"/>
+        <w:rPr>
+          <w:rFonts w:eastAsiaTheme="minorEastAsia"/>
+          <w:sz w:val="24"/>
+          <w:szCs w:val="24"/>
+        </w:rPr>
+      </w:pPr>
+    </w:p>
+    <w:p>
+      <w:pPr>
+        <w:jc w:val="both"/>
+        <w:rPr>
+          <w:rFonts w:eastAsiaTheme="minorEastAsia"/>
+          <w:sz w:val="24"/>
+          <w:szCs w:val="24"/>
+        </w:rPr>
+      </w:pPr>
+      <w:proofErr w:type="spellStart"/>
+      <w:r>
+        <w:rPr>
+          <w:rFonts w:eastAsiaTheme="minorEastAsia"/>
+          <w:sz w:val="24"/>
+          <w:szCs w:val="24"/>
+        </w:rPr>
+        <w:t>Github</w:t>
+      </w:r>
+      <w:proofErr w:type="spellEnd"/>
+      <w:r>
+        <w:rPr>
+          <w:rFonts w:eastAsiaTheme="minorEastAsia"/>
+          <w:sz w:val="24"/>
+          <w:szCs w:val="24"/>
+        </w:rPr>
+        <w:t>:</w:t>
+      </w:r>
+    </w:p>
+    <w:p>
+      <w:pPr>
+        <w:jc w:val="both"/>
+        <w:rPr>
+          <w:rFonts w:eastAsiaTheme="minorEastAsia"/>
+          <w:sz w:val="24"/>
+          <w:szCs w:val="24"/>
+        </w:rPr>
+      </w:pPr>
+      <w:hyperlink r:id="rId11" w:history="1">
+        <w:r>
+          <w:rPr>
+            <w:rStyle w:val="Hyperlink"/>
+            <w:rFonts w:eastAsiaTheme="minorEastAsia"/>
+            <w:sz w:val="24"/>
+            <w:szCs w:val="24"/>
+          </w:rPr>
+          <w:t>https://github.com/helipatel95/ComputerHardwareStore2021.git</w:t>
+        </w:r>
+      </w:hyperlink>
+    </w:p>
+    <w:p>
+      <w:pPr>
+        <w:jc w:val="both"/>
+        <w:rPr>
+          <w:rFonts w:eastAsiaTheme="minorEastAsia"/>
+          <w:b/>
+          <w:sz w:val="24"/>
+          <w:szCs w:val="24"/>
+        </w:rPr>
+      </w:pPr>
+      <w:bookmarkStart w:id="0" w:name="_GoBack"/>
+      <w:bookmarkEnd w:id="0"/>
+    </w:p>
     <w:sectPr>
-      <w:footerReference w:type="default" r:id="rId8"/>
+      <w:footerReference w:type="default" r:id="rId12"/>
       <w:pgSz w:w="12240" w:h="15840"/>
       <w:pgMar w:top="1440" w:right="1440" w:bottom="1440" w:left="1440" w:header="708" w:footer="708" w:gutter="0"/>
       <w:pgBorders w:offsetFrom="page">
@@ -6454,7 +7053,7 @@
 </file>
 
 <file path=word/endnotes.xml><?xml version="1.0" encoding="utf-8"?>
-<w:endnotes xmlns:wpc="http://schemas.microsoft.com/office/word/2010/wordprocessingCanvas" xmlns:cx="http://schemas.microsoft.com/office/drawing/2014/chartex" xmlns:cx1="http://schemas.microsoft.com/office/drawing/2015/9/8/chartex" xmlns:cx2="http://schemas.microsoft.com/office/drawing/2015/10/21/chartex" xmlns:cx3="http://schemas.microsoft.com/office/drawing/2016/5/9/chartex" xmlns:cx4="http://schemas.microsoft.com/office/drawing/2016/5/10/chartex" xmlns:cx5="http://schemas.microsoft.com/office/drawing/2016/5/11/chartex" xmlns:cx6="http://schemas.microsoft.com/office/drawing/2016/5/12/chartex" xmlns:cx7="http://schemas.microsoft.com/office/drawing/2016/5/13/chartex" xmlns:cx8="http://schemas.microsoft.com/office/drawing/2016/5/14/chartex" xmlns:mc="http://schemas.openxmlformats.org/markup-compatibility/2006" xmlns:aink="http://schemas.microsoft.com/office/drawing/2016/ink" xmlns:am3d="http://schemas.microsoft.com/office/drawing/2017/model3d" xmlns:o="urn:schemas-microsoft-com:office:office" xmlns:r="http://schemas.openxmlformats.org/officeDocument/2006/relationships" xmlns:m="http://schemas.openxmlformats.org/officeDocument/2006/math" xmlns:v="urn:schemas-microsoft-com:vml" xmlns:wp14="http://schemas.microsoft.com/office/word/2010/wordprocessingDrawing" xmlns:wp="http://schemas.openxmlformats.org/drawingml/2006/wordprocessingDrawing" xmlns:w10="urn:schemas-microsoft-com:office:word" xmlns:w="http://schemas.openxmlformats.org/wordprocessingml/2006/main" xmlns:w14="http://schemas.microsoft.com/office/word/2010/wordml" xmlns:w15="http://schemas.microsoft.com/office/word/2012/wordml" xmlns:w16cex="http://schemas.microsoft.com/office/word/2018/wordml/cex" xmlns:w16cid="http://schemas.microsoft.com/office/word/2016/wordml/cid" xmlns:w16="http://schemas.microsoft.com/office/word/2018/wordml" xmlns:w16sdtdh="http://schemas.microsoft.com/office/word/2020/wordml/sdtdatahash" xmlns:w16se="http://schemas.microsoft.com/office/word/2015/wordml/symex" xmlns:wpg="http://schemas.microsoft.com/office/word/2010/wordprocessingGroup" xmlns:wpi="http://schemas.microsoft.com/office/word/2010/wordprocessingInk" xmlns:wne="http://schemas.microsoft.com/office/word/2006/wordml" xmlns:wps="http://schemas.microsoft.com/office/word/2010/wordprocessingShape" mc:Ignorable="w14 w15 w16se w16cid w16 w16cex w16sdtdh wp14">
+<w:endnotes xmlns:wpc="http://schemas.microsoft.com/office/word/2010/wordprocessingCanvas" xmlns:cx="http://schemas.microsoft.com/office/drawing/2014/chartex" xmlns:mc="http://schemas.openxmlformats.org/markup-compatibility/2006" xmlns:o="urn:schemas-microsoft-com:office:office" xmlns:r="http://schemas.openxmlformats.org/officeDocument/2006/relationships" xmlns:m="http://schemas.openxmlformats.org/officeDocument/2006/math" xmlns:v="urn:schemas-microsoft-com:vml" xmlns:wp14="http://schemas.microsoft.com/office/word/2010/wordprocessingDrawing" xmlns:wp="http://schemas.openxmlformats.org/drawingml/2006/wordprocessingDrawing" xmlns:w10="urn:schemas-microsoft-com:office:word" xmlns:w="http://schemas.openxmlformats.org/wordprocessingml/2006/main" xmlns:w14="http://schemas.microsoft.com/office/word/2010/wordml" xmlns:w15="http://schemas.microsoft.com/office/word/2012/wordml" xmlns:w16se="http://schemas.microsoft.com/office/word/2015/wordml/symex" xmlns:wpg="http://schemas.microsoft.com/office/word/2010/wordprocessingGroup" xmlns:wpi="http://schemas.microsoft.com/office/word/2010/wordprocessingInk" xmlns:wne="http://schemas.microsoft.com/office/word/2006/wordml" xmlns:wps="http://schemas.microsoft.com/office/word/2010/wordprocessingShape" mc:Ignorable="w14 w15 w16se wp14">
   <w:endnote w:type="separator" w:id="-1">
     <w:p>
       <w:pPr>
@@ -6479,7 +7078,7 @@
 </file>
 
 <file path=word/footer1.xml><?xml version="1.0" encoding="utf-8"?>
-<w:ftr xmlns:wpc="http://schemas.microsoft.com/office/word/2010/wordprocessingCanvas" xmlns:cx="http://schemas.microsoft.com/office/drawing/2014/chartex" xmlns:cx1="http://schemas.microsoft.com/office/drawing/2015/9/8/chartex" xmlns:cx2="http://schemas.microsoft.com/office/drawing/2015/10/21/chartex" xmlns:cx3="http://schemas.microsoft.com/office/drawing/2016/5/9/chartex" xmlns:cx4="http://schemas.microsoft.com/office/drawing/2016/5/10/chartex" xmlns:cx5="http://schemas.microsoft.com/office/drawing/2016/5/11/chartex" xmlns:cx6="http://schemas.microsoft.com/office/drawing/2016/5/12/chartex" xmlns:cx7="http://schemas.microsoft.com/office/drawing/2016/5/13/chartex" xmlns:cx8="http://schemas.microsoft.com/office/drawing/2016/5/14/chartex" xmlns:mc="http://schemas.openxmlformats.org/markup-compatibility/2006" xmlns:aink="http://schemas.microsoft.com/office/drawing/2016/ink" xmlns:am3d="http://schemas.microsoft.com/office/drawing/2017/model3d" xmlns:o="urn:schemas-microsoft-com:office:office" xmlns:r="http://schemas.openxmlformats.org/officeDocument/2006/relationships" xmlns:m="http://schemas.openxmlformats.org/officeDocument/2006/math" xmlns:v="urn:schemas-microsoft-com:vml" xmlns:wp14="http://schemas.microsoft.com/office/word/2010/wordprocessingDrawing" xmlns:wp="http://schemas.openxmlformats.org/drawingml/2006/wordprocessingDrawing" xmlns:w10="urn:schemas-microsoft-com:office:word" xmlns:w="http://schemas.openxmlformats.org/wordprocessingml/2006/main" xmlns:w14="http://schemas.microsoft.com/office/word/2010/wordml" xmlns:w15="http://schemas.microsoft.com/office/word/2012/wordml" xmlns:w16cex="http://schemas.microsoft.com/office/word/2018/wordml/cex" xmlns:w16cid="http://schemas.microsoft.com/office/word/2016/wordml/cid" xmlns:w16="http://schemas.microsoft.com/office/word/2018/wordml" xmlns:w16sdtdh="http://schemas.microsoft.com/office/word/2020/wordml/sdtdatahash" xmlns:w16se="http://schemas.microsoft.com/office/word/2015/wordml/symex" xmlns:wpg="http://schemas.microsoft.com/office/word/2010/wordprocessingGroup" xmlns:wpi="http://schemas.microsoft.com/office/word/2010/wordprocessingInk" xmlns:wne="http://schemas.microsoft.com/office/word/2006/wordml" xmlns:wps="http://schemas.microsoft.com/office/word/2010/wordprocessingShape" mc:Ignorable="w14 w15 w16se w16cid w16 w16cex w16sdtdh wp14">
+<w:ftr xmlns:wpc="http://schemas.microsoft.com/office/word/2010/wordprocessingCanvas" xmlns:cx="http://schemas.microsoft.com/office/drawing/2014/chartex" xmlns:mc="http://schemas.openxmlformats.org/markup-compatibility/2006" xmlns:o="urn:schemas-microsoft-com:office:office" xmlns:r="http://schemas.openxmlformats.org/officeDocument/2006/relationships" xmlns:m="http://schemas.openxmlformats.org/officeDocument/2006/math" xmlns:v="urn:schemas-microsoft-com:vml" xmlns:wp14="http://schemas.microsoft.com/office/word/2010/wordprocessingDrawing" xmlns:wp="http://schemas.openxmlformats.org/drawingml/2006/wordprocessingDrawing" xmlns:w10="urn:schemas-microsoft-com:office:word" xmlns:w="http://schemas.openxmlformats.org/wordprocessingml/2006/main" xmlns:w14="http://schemas.microsoft.com/office/word/2010/wordml" xmlns:w15="http://schemas.microsoft.com/office/word/2012/wordml" xmlns:w16se="http://schemas.microsoft.com/office/word/2015/wordml/symex" xmlns:wpg="http://schemas.microsoft.com/office/word/2010/wordprocessingGroup" xmlns:wpi="http://schemas.microsoft.com/office/word/2010/wordprocessingInk" xmlns:wne="http://schemas.microsoft.com/office/word/2006/wordml" xmlns:wps="http://schemas.microsoft.com/office/word/2010/wordprocessingShape" mc:Ignorable="w14 w15 w16se wp14">
   <w:sdt>
     <w:sdtPr>
       <w:id w:val="-1355649888"/>
@@ -6512,7 +7111,7 @@
           <w:rPr>
             <w:noProof/>
           </w:rPr>
-          <w:t>1</w:t>
+          <w:t>9</w:t>
         </w:r>
         <w:r>
           <w:rPr>
@@ -6532,7 +7131,7 @@
 </file>
 
 <file path=word/footnotes.xml><?xml version="1.0" encoding="utf-8"?>
-<w:footnotes xmlns:wpc="http://schemas.microsoft.com/office/word/2010/wordprocessingCanvas" xmlns:cx="http://schemas.microsoft.com/office/drawing/2014/chartex" xmlns:cx1="http://schemas.microsoft.com/office/drawing/2015/9/8/chartex" xmlns:cx2="http://schemas.microsoft.com/office/drawing/2015/10/21/chartex" xmlns:cx3="http://schemas.microsoft.com/office/drawing/2016/5/9/chartex" xmlns:cx4="http://schemas.microsoft.com/office/drawing/2016/5/10/chartex" xmlns:cx5="http://schemas.microsoft.com/office/drawing/2016/5/11/chartex" xmlns:cx6="http://schemas.microsoft.com/office/drawing/2016/5/12/chartex" xmlns:cx7="http://schemas.microsoft.com/office/drawing/2016/5/13/chartex" xmlns:cx8="http://schemas.microsoft.com/office/drawing/2016/5/14/chartex" xmlns:mc="http://schemas.openxmlformats.org/markup-compatibility/2006" xmlns:aink="http://schemas.microsoft.com/office/drawing/2016/ink" xmlns:am3d="http://schemas.microsoft.com/office/drawing/2017/model3d" xmlns:o="urn:schemas-microsoft-com:office:office" xmlns:r="http://schemas.openxmlformats.org/officeDocument/2006/relationships" xmlns:m="http://schemas.openxmlformats.org/officeDocument/2006/math" xmlns:v="urn:schemas-microsoft-com:vml" xmlns:wp14="http://schemas.microsoft.com/office/word/2010/wordprocessingDrawing" xmlns:wp="http://schemas.openxmlformats.org/drawingml/2006/wordprocessingDrawing" xmlns:w10="urn:schemas-microsoft-com:office:word" xmlns:w="http://schemas.openxmlformats.org/wordprocessingml/2006/main" xmlns:w14="http://schemas.microsoft.com/office/word/2010/wordml" xmlns:w15="http://schemas.microsoft.com/office/word/2012/wordml" xmlns:w16cex="http://schemas.microsoft.com/office/word/2018/wordml/cex" xmlns:w16cid="http://schemas.microsoft.com/office/word/2016/wordml/cid" xmlns:w16="http://schemas.microsoft.com/office/word/2018/wordml" xmlns:w16sdtdh="http://schemas.microsoft.com/office/word/2020/wordml/sdtdatahash" xmlns:w16se="http://schemas.microsoft.com/office/word/2015/wordml/symex" xmlns:wpg="http://schemas.microsoft.com/office/word/2010/wordprocessingGroup" xmlns:wpi="http://schemas.microsoft.com/office/word/2010/wordprocessingInk" xmlns:wne="http://schemas.microsoft.com/office/word/2006/wordml" xmlns:wps="http://schemas.microsoft.com/office/word/2010/wordprocessingShape" mc:Ignorable="w14 w15 w16se w16cid w16 w16cex w16sdtdh wp14">
+<w:footnotes xmlns:wpc="http://schemas.microsoft.com/office/word/2010/wordprocessingCanvas" xmlns:cx="http://schemas.microsoft.com/office/drawing/2014/chartex" xmlns:mc="http://schemas.openxmlformats.org/markup-compatibility/2006" xmlns:o="urn:schemas-microsoft-com:office:office" xmlns:r="http://schemas.openxmlformats.org/officeDocument/2006/relationships" xmlns:m="http://schemas.openxmlformats.org/officeDocument/2006/math" xmlns:v="urn:schemas-microsoft-com:vml" xmlns:wp14="http://schemas.microsoft.com/office/word/2010/wordprocessingDrawing" xmlns:wp="http://schemas.openxmlformats.org/drawingml/2006/wordprocessingDrawing" xmlns:w10="urn:schemas-microsoft-com:office:word" xmlns:w="http://schemas.openxmlformats.org/wordprocessingml/2006/main" xmlns:w14="http://schemas.microsoft.com/office/word/2010/wordml" xmlns:w15="http://schemas.microsoft.com/office/word/2012/wordml" xmlns:w16se="http://schemas.microsoft.com/office/word/2015/wordml/symex" xmlns:wpg="http://schemas.microsoft.com/office/word/2010/wordprocessingGroup" xmlns:wpi="http://schemas.microsoft.com/office/word/2010/wordprocessingInk" xmlns:wne="http://schemas.microsoft.com/office/word/2006/wordml" xmlns:wps="http://schemas.microsoft.com/office/word/2010/wordprocessingShape" mc:Ignorable="w14 w15 w16se wp14">
   <w:footnote w:type="separator" w:id="-1">
     <w:p>
       <w:pPr>
@@ -6557,7 +7156,7 @@
 </file>
 
 <file path=word/numbering.xml><?xml version="1.0" encoding="utf-8"?>
-<w:numbering xmlns:wpc="http://schemas.microsoft.com/office/word/2010/wordprocessingCanvas" xmlns:cx="http://schemas.microsoft.com/office/drawing/2014/chartex" xmlns:cx1="http://schemas.microsoft.com/office/drawing/2015/9/8/chartex" xmlns:cx2="http://schemas.microsoft.com/office/drawing/2015/10/21/chartex" xmlns:cx3="http://schemas.microsoft.com/office/drawing/2016/5/9/chartex" xmlns:cx4="http://schemas.microsoft.com/office/drawing/2016/5/10/chartex" xmlns:cx5="http://schemas.microsoft.com/office/drawing/2016/5/11/chartex" xmlns:cx6="http://schemas.microsoft.com/office/drawing/2016/5/12/chartex" xmlns:cx7="http://schemas.microsoft.com/office/drawing/2016/5/13/chartex" xmlns:cx8="http://schemas.microsoft.com/office/drawing/2016/5/14/chartex" xmlns:mc="http://schemas.openxmlformats.org/markup-compatibility/2006" xmlns:aink="http://schemas.microsoft.com/office/drawing/2016/ink" xmlns:am3d="http://schemas.microsoft.com/office/drawing/2017/model3d" xmlns:o="urn:schemas-microsoft-com:office:office" xmlns:r="http://schemas.openxmlformats.org/officeDocument/2006/relationships" xmlns:m="http://schemas.openxmlformats.org/officeDocument/2006/math" xmlns:v="urn:schemas-microsoft-com:vml" xmlns:wp14="http://schemas.microsoft.com/office/word/2010/wordprocessingDrawing" xmlns:wp="http://schemas.openxmlformats.org/drawingml/2006/wordprocessingDrawing" xmlns:w10="urn:schemas-microsoft-com:office:word" xmlns:w="http://schemas.openxmlformats.org/wordprocessingml/2006/main" xmlns:w14="http://schemas.microsoft.com/office/word/2010/wordml" xmlns:w15="http://schemas.microsoft.com/office/word/2012/wordml" xmlns:w16cex="http://schemas.microsoft.com/office/word/2018/wordml/cex" xmlns:w16cid="http://schemas.microsoft.com/office/word/2016/wordml/cid" xmlns:w16="http://schemas.microsoft.com/office/word/2018/wordml" xmlns:w16sdtdh="http://schemas.microsoft.com/office/word/2020/wordml/sdtdatahash" xmlns:w16se="http://schemas.microsoft.com/office/word/2015/wordml/symex" xmlns:wpg="http://schemas.microsoft.com/office/word/2010/wordprocessingGroup" xmlns:wpi="http://schemas.microsoft.com/office/word/2010/wordprocessingInk" xmlns:wne="http://schemas.microsoft.com/office/word/2006/wordml" xmlns:wps="http://schemas.microsoft.com/office/word/2010/wordprocessingShape" mc:Ignorable="w14 w15 w16se w16cid w16 w16cex w16sdtdh wp14">
+<w:numbering xmlns:wpc="http://schemas.microsoft.com/office/word/2010/wordprocessingCanvas" xmlns:cx="http://schemas.microsoft.com/office/drawing/2014/chartex" xmlns:mc="http://schemas.openxmlformats.org/markup-compatibility/2006" xmlns:o="urn:schemas-microsoft-com:office:office" xmlns:r="http://schemas.openxmlformats.org/officeDocument/2006/relationships" xmlns:m="http://schemas.openxmlformats.org/officeDocument/2006/math" xmlns:v="urn:schemas-microsoft-com:vml" xmlns:wp14="http://schemas.microsoft.com/office/word/2010/wordprocessingDrawing" xmlns:wp="http://schemas.openxmlformats.org/drawingml/2006/wordprocessingDrawing" xmlns:w10="urn:schemas-microsoft-com:office:word" xmlns:w="http://schemas.openxmlformats.org/wordprocessingml/2006/main" xmlns:w14="http://schemas.microsoft.com/office/word/2010/wordml" xmlns:w15="http://schemas.microsoft.com/office/word/2012/wordml" xmlns:w16se="http://schemas.microsoft.com/office/word/2015/wordml/symex" xmlns:wpg="http://schemas.microsoft.com/office/word/2010/wordprocessingGroup" xmlns:wpi="http://schemas.microsoft.com/office/word/2010/wordprocessingInk" xmlns:wne="http://schemas.microsoft.com/office/word/2006/wordml" xmlns:wps="http://schemas.microsoft.com/office/word/2010/wordprocessingShape" mc:Ignorable="w14 w15 w16se wp14">
   <w:abstractNum w:abstractNumId="0" w15:restartNumberingAfterBreak="0">
     <w:nsid w:val="107A3FEB"/>
     <w:multiLevelType w:val="hybridMultilevel"/>
@@ -8874,7 +9473,7 @@
 </file>
 
 <file path=word/styles.xml><?xml version="1.0" encoding="utf-8"?>
-<w:styles xmlns:mc="http://schemas.openxmlformats.org/markup-compatibility/2006" xmlns:r="http://schemas.openxmlformats.org/officeDocument/2006/relationships" xmlns:w="http://schemas.openxmlformats.org/wordprocessingml/2006/main" xmlns:w14="http://schemas.microsoft.com/office/word/2010/wordml" xmlns:w15="http://schemas.microsoft.com/office/word/2012/wordml" xmlns:w16cex="http://schemas.microsoft.com/office/word/2018/wordml/cex" xmlns:w16cid="http://schemas.microsoft.com/office/word/2016/wordml/cid" xmlns:w16="http://schemas.microsoft.com/office/word/2018/wordml" xmlns:w16sdtdh="http://schemas.microsoft.com/office/word/2020/wordml/sdtdatahash" xmlns:w16se="http://schemas.microsoft.com/office/word/2015/wordml/symex" mc:Ignorable="w14 w15 w16se w16cid w16 w16cex w16sdtdh">
+<w:styles xmlns:mc="http://schemas.openxmlformats.org/markup-compatibility/2006" xmlns:r="http://schemas.openxmlformats.org/officeDocument/2006/relationships" xmlns:w="http://schemas.openxmlformats.org/wordprocessingml/2006/main" xmlns:w14="http://schemas.microsoft.com/office/word/2010/wordml" xmlns:w15="http://schemas.microsoft.com/office/word/2012/wordml" xmlns:w16se="http://schemas.microsoft.com/office/word/2015/wordml/symex" mc:Ignorable="w14 w15 w16se">
   <w:docDefaults>
     <w:rPrDefault>
       <w:rPr>
@@ -8890,7 +9489,7 @@
       </w:pPr>
     </w:pPrDefault>
   </w:docDefaults>
-  <w:latentStyles w:defLockedState="0" w:defUIPriority="99" w:defSemiHidden="0" w:defUnhideWhenUsed="0" w:defQFormat="0" w:count="376">
+  <w:latentStyles w:defLockedState="0" w:defUIPriority="99" w:defSemiHidden="0" w:defUnhideWhenUsed="0" w:defQFormat="0" w:count="371">
     <w:lsdException w:name="Normal" w:uiPriority="0" w:qFormat="1"/>
     <w:lsdException w:name="heading 1" w:uiPriority="9" w:qFormat="1"/>
     <w:lsdException w:name="heading 2" w:semiHidden="1" w:uiPriority="9" w:unhideWhenUsed="1" w:qFormat="1"/>
@@ -8996,6 +9595,7 @@
     <w:lsdException w:name="HTML Sample" w:semiHidden="1" w:unhideWhenUsed="1"/>
     <w:lsdException w:name="HTML Typewriter" w:semiHidden="1" w:unhideWhenUsed="1"/>
     <w:lsdException w:name="HTML Variable" w:semiHidden="1" w:unhideWhenUsed="1"/>
+    <w:lsdException w:name="Normal Table" w:semiHidden="1" w:unhideWhenUsed="1"/>
     <w:lsdException w:name="annotation subject" w:semiHidden="1" w:unhideWhenUsed="1"/>
     <w:lsdException w:name="No List" w:semiHidden="1" w:unhideWhenUsed="1"/>
     <w:lsdException w:name="Outline List 1" w:semiHidden="1" w:unhideWhenUsed="1"/>
@@ -9038,8 +9638,11 @@
     <w:lsdException w:name="Table Contemporary" w:semiHidden="1" w:unhideWhenUsed="1"/>
     <w:lsdException w:name="Table Elegant" w:semiHidden="1" w:unhideWhenUsed="1"/>
     <w:lsdException w:name="Table Professional" w:semiHidden="1" w:unhideWhenUsed="1"/>
+    <w:lsdException w:name="Table Subtle 1" w:semiHidden="1" w:unhideWhenUsed="1"/>
     <w:lsdException w:name="Table Subtle 2" w:semiHidden="1" w:unhideWhenUsed="1"/>
     <w:lsdException w:name="Table Web 1" w:semiHidden="1" w:unhideWhenUsed="1"/>
+    <w:lsdException w:name="Table Web 2" w:semiHidden="1" w:unhideWhenUsed="1"/>
+    <w:lsdException w:name="Table Web 3" w:semiHidden="1" w:unhideWhenUsed="1"/>
     <w:lsdException w:name="Balloon Text" w:semiHidden="1" w:unhideWhenUsed="1"/>
     <w:lsdException w:name="Table Grid" w:uiPriority="39"/>
     <w:lsdException w:name="Table Theme" w:semiHidden="1" w:unhideWhenUsed="1"/>
@@ -9258,11 +9861,6 @@
     <w:lsdException w:name="List Table 5 Dark Accent 6" w:uiPriority="50"/>
     <w:lsdException w:name="List Table 6 Colorful Accent 6" w:uiPriority="51"/>
     <w:lsdException w:name="List Table 7 Colorful Accent 6" w:uiPriority="52"/>
-    <w:lsdException w:name="Mention" w:semiHidden="1" w:unhideWhenUsed="1"/>
-    <w:lsdException w:name="Smart Hyperlink" w:semiHidden="1" w:unhideWhenUsed="1"/>
-    <w:lsdException w:name="Hashtag" w:semiHidden="1" w:unhideWhenUsed="1"/>
-    <w:lsdException w:name="Unresolved Mention" w:semiHidden="1" w:unhideWhenUsed="1"/>
-    <w:lsdException w:name="Smart Link" w:semiHidden="1" w:unhideWhenUsed="1"/>
   </w:latentStyles>
   <w:style w:type="paragraph" w:default="1" w:styleId="Normal">
     <w:name w:val="Normal"/>
